--- a/лаба6ЭВМ.docx
+++ b/лаба6ЭВМ.docx
@@ -737,6 +737,69 @@
           <w:rFonts w:ascii="Arial" w:hAnsi="Arial" w:cs="Arial"/>
           <w:sz w:val="24"/>
           <w:szCs w:val="24"/>
+        </w:rPr>
+      </w:pPr>
+      <w:r>
+        <w:rPr>
+          <w:rFonts w:ascii="Arial" w:hAnsi="Arial" w:cs="Arial"/>
+          <w:sz w:val="24"/>
+          <w:szCs w:val="24"/>
+          <w:lang w:val="en-US"/>
+        </w:rPr>
+        <w:t xml:space="preserve">006 </w:t>
+      </w:r>
+      <w:proofErr w:type="gramStart"/>
+      <w:r>
+        <w:rPr>
+          <w:rFonts w:ascii="Arial" w:hAnsi="Arial" w:cs="Arial"/>
+          <w:sz w:val="24"/>
+          <w:szCs w:val="24"/>
+          <w:lang w:val="en-US"/>
+        </w:rPr>
+        <w:t xml:space="preserve">0000 </w:t>
+      </w:r>
+      <w:r>
+        <w:rPr>
+          <w:rFonts w:ascii="Arial" w:hAnsi="Arial" w:cs="Arial"/>
+          <w:sz w:val="24"/>
+          <w:szCs w:val="24"/>
+        </w:rPr>
+        <w:t xml:space="preserve"> </w:t>
+      </w:r>
+      <w:r>
+        <w:rPr>
+          <w:rFonts w:ascii="Arial" w:hAnsi="Arial" w:cs="Arial"/>
+          <w:sz w:val="24"/>
+          <w:szCs w:val="24"/>
+          <w:lang w:val="en-US"/>
+        </w:rPr>
+        <w:t>/</w:t>
+      </w:r>
+      <w:proofErr w:type="gramEnd"/>
+      <w:r>
+        <w:rPr>
+          <w:rFonts w:ascii="Arial" w:hAnsi="Arial" w:cs="Arial"/>
+          <w:sz w:val="24"/>
+          <w:szCs w:val="24"/>
+          <w:lang w:val="en-US"/>
+        </w:rPr>
+        <w:t xml:space="preserve">/ </w:t>
+      </w:r>
+      <w:r>
+        <w:rPr>
+          <w:rFonts w:ascii="Arial" w:hAnsi="Arial" w:cs="Arial"/>
+          <w:sz w:val="24"/>
+          <w:szCs w:val="24"/>
+        </w:rPr>
+        <w:t>сюда вводить х</w:t>
+      </w:r>
+    </w:p>
+    <w:p>
+      <w:pPr>
+        <w:rPr>
+          <w:rFonts w:ascii="Arial" w:hAnsi="Arial" w:cs="Arial"/>
+          <w:sz w:val="24"/>
+          <w:szCs w:val="24"/>
           <w:lang w:val="en-US"/>
         </w:rPr>
       </w:pPr>
@@ -1051,7 +1114,7 @@
           <w:szCs w:val="24"/>
           <w:lang w:val="en-US"/>
         </w:rPr>
-        <w:t>027 4004</w:t>
+        <w:t>027 4006</w:t>
       </w:r>
     </w:p>
     <w:p>
@@ -1279,26 +1342,26 @@
           <w:szCs w:val="24"/>
           <w:lang w:val="en-US"/>
         </w:rPr>
-        <w:t>033 4805</w:t>
-      </w:r>
-    </w:p>
-    <w:p>
-      <w:pPr>
-        <w:rPr>
-          <w:rFonts w:ascii="Arial" w:hAnsi="Arial" w:cs="Arial"/>
-          <w:sz w:val="24"/>
-          <w:szCs w:val="24"/>
-          <w:lang w:val="en-US"/>
-        </w:rPr>
-      </w:pPr>
-      <w:r>
-        <w:rPr>
-          <w:rFonts w:ascii="Arial" w:hAnsi="Arial" w:cs="Arial"/>
-          <w:sz w:val="24"/>
-          <w:szCs w:val="24"/>
-          <w:lang w:val="en-US"/>
-        </w:rPr>
-        <w:t>034 3006</w:t>
+        <w:t>033 4005</w:t>
+      </w:r>
+    </w:p>
+    <w:p>
+      <w:pPr>
+        <w:rPr>
+          <w:rFonts w:ascii="Arial" w:hAnsi="Arial" w:cs="Arial"/>
+          <w:sz w:val="24"/>
+          <w:szCs w:val="24"/>
+          <w:lang w:val="en-US"/>
+        </w:rPr>
+      </w:pPr>
+      <w:r>
+        <w:rPr>
+          <w:rFonts w:ascii="Arial" w:hAnsi="Arial" w:cs="Arial"/>
+          <w:sz w:val="24"/>
+          <w:szCs w:val="24"/>
+          <w:lang w:val="en-US"/>
+        </w:rPr>
+        <w:t>034 3007</w:t>
       </w:r>
     </w:p>
     <w:p>
@@ -1336,26 +1399,26 @@
           <w:szCs w:val="24"/>
           <w:lang w:val="en-US"/>
         </w:rPr>
-        <w:t>036 4004</w:t>
-      </w:r>
-    </w:p>
-    <w:p>
-      <w:pPr>
-        <w:rPr>
-          <w:rFonts w:ascii="Arial" w:hAnsi="Arial" w:cs="Arial"/>
-          <w:sz w:val="24"/>
-          <w:szCs w:val="24"/>
-          <w:lang w:val="en-US"/>
-        </w:rPr>
-      </w:pPr>
-      <w:r>
-        <w:rPr>
-          <w:rFonts w:ascii="Arial" w:hAnsi="Arial" w:cs="Arial"/>
-          <w:sz w:val="24"/>
-          <w:szCs w:val="24"/>
-          <w:lang w:val="en-US"/>
-        </w:rPr>
-        <w:t>037 0006</w:t>
+        <w:t>036 4006</w:t>
+      </w:r>
+    </w:p>
+    <w:p>
+      <w:pPr>
+        <w:rPr>
+          <w:rFonts w:ascii="Arial" w:hAnsi="Arial" w:cs="Arial"/>
+          <w:sz w:val="24"/>
+          <w:szCs w:val="24"/>
+          <w:lang w:val="en-US"/>
+        </w:rPr>
+      </w:pPr>
+      <w:r>
+        <w:rPr>
+          <w:rFonts w:ascii="Arial" w:hAnsi="Arial" w:cs="Arial"/>
+          <w:sz w:val="24"/>
+          <w:szCs w:val="24"/>
+          <w:lang w:val="en-US"/>
+        </w:rPr>
+        <w:t>037 0007</w:t>
       </w:r>
     </w:p>
     <w:p>
@@ -1478,178 +1541,262 @@
           <w:rFonts w:ascii="Arial" w:hAnsi="Arial" w:cs="Arial"/>
           <w:sz w:val="24"/>
           <w:szCs w:val="24"/>
-          <w:lang w:val="en-US"/>
-        </w:rPr>
-      </w:pPr>
-      <w:r>
-        <w:rPr>
-          <w:rFonts w:ascii="Arial" w:hAnsi="Arial" w:cs="Arial"/>
-          <w:sz w:val="24"/>
-          <w:szCs w:val="24"/>
-          <w:lang w:val="en-US"/>
-        </w:rPr>
-        <w:t xml:space="preserve">03E </w:t>
-      </w:r>
-      <w:r>
-        <w:rPr>
-          <w:rFonts w:ascii="Arial" w:hAnsi="Arial" w:cs="Arial"/>
-          <w:sz w:val="24"/>
-          <w:szCs w:val="24"/>
-          <w:lang w:val="en-US"/>
-        </w:rPr>
-        <w:t>0000</w:t>
-      </w:r>
-    </w:p>
-    <w:p>
-      <w:pPr>
-        <w:rPr>
-          <w:rFonts w:ascii="Arial" w:hAnsi="Arial" w:cs="Arial"/>
-          <w:sz w:val="24"/>
-          <w:szCs w:val="24"/>
-          <w:lang w:val="en-US"/>
-        </w:rPr>
-      </w:pPr>
-      <w:r>
-        <w:rPr>
-          <w:rFonts w:ascii="Arial" w:hAnsi="Arial" w:cs="Arial"/>
-          <w:sz w:val="24"/>
-          <w:szCs w:val="24"/>
-          <w:lang w:val="en-US"/>
-        </w:rPr>
-        <w:t xml:space="preserve">03F </w:t>
-      </w:r>
-      <w:r>
-        <w:rPr>
-          <w:rFonts w:ascii="Arial" w:hAnsi="Arial" w:cs="Arial"/>
-          <w:sz w:val="24"/>
-          <w:szCs w:val="24"/>
-          <w:lang w:val="en-US"/>
-        </w:rPr>
-        <w:t>0000</w:t>
-      </w:r>
-    </w:p>
-    <w:p>
-      <w:pPr>
-        <w:rPr>
-          <w:rFonts w:ascii="Arial" w:hAnsi="Arial" w:cs="Arial"/>
-          <w:sz w:val="24"/>
-          <w:szCs w:val="24"/>
-          <w:lang w:val="en-US"/>
-        </w:rPr>
-      </w:pPr>
-      <w:r>
-        <w:rPr>
-          <w:rFonts w:ascii="Arial" w:hAnsi="Arial" w:cs="Arial"/>
-          <w:sz w:val="24"/>
-          <w:szCs w:val="24"/>
-          <w:lang w:val="en-US"/>
-        </w:rPr>
-        <w:t>040 E103</w:t>
-      </w:r>
-    </w:p>
-    <w:p>
-      <w:pPr>
-        <w:rPr>
-          <w:rFonts w:ascii="Arial" w:hAnsi="Arial" w:cs="Arial"/>
-          <w:sz w:val="24"/>
-          <w:szCs w:val="24"/>
-          <w:lang w:val="en-US"/>
-        </w:rPr>
-      </w:pPr>
-      <w:r>
-        <w:rPr>
-          <w:rFonts w:ascii="Arial" w:hAnsi="Arial" w:cs="Arial"/>
-          <w:sz w:val="24"/>
-          <w:szCs w:val="24"/>
-          <w:lang w:val="en-US"/>
-        </w:rPr>
-        <w:t>041 C040</w:t>
-      </w:r>
-    </w:p>
-    <w:p>
-      <w:pPr>
-        <w:rPr>
-          <w:rFonts w:ascii="Arial" w:hAnsi="Arial" w:cs="Arial"/>
-          <w:sz w:val="24"/>
-          <w:szCs w:val="24"/>
-          <w:lang w:val="en-US"/>
-        </w:rPr>
-      </w:pPr>
-      <w:r>
-        <w:rPr>
-          <w:rFonts w:ascii="Arial" w:hAnsi="Arial" w:cs="Arial"/>
-          <w:sz w:val="24"/>
-          <w:szCs w:val="24"/>
-          <w:lang w:val="en-US"/>
-        </w:rPr>
-        <w:t>042 E303</w:t>
-      </w:r>
-    </w:p>
-    <w:p>
-      <w:pPr>
-        <w:rPr>
-          <w:rFonts w:ascii="Arial" w:hAnsi="Arial" w:cs="Arial"/>
-          <w:sz w:val="24"/>
-          <w:szCs w:val="24"/>
-          <w:lang w:val="en-US"/>
-        </w:rPr>
-      </w:pPr>
-      <w:r>
-        <w:rPr>
-          <w:rFonts w:ascii="Arial" w:hAnsi="Arial" w:cs="Arial"/>
-          <w:sz w:val="24"/>
-          <w:szCs w:val="24"/>
-          <w:lang w:val="en-US"/>
-        </w:rPr>
-        <w:t>043 E003</w:t>
-      </w:r>
-    </w:p>
-    <w:p>
-      <w:pPr>
-        <w:rPr>
-          <w:rFonts w:ascii="Arial" w:hAnsi="Arial" w:cs="Arial"/>
-          <w:sz w:val="24"/>
-          <w:szCs w:val="24"/>
-          <w:lang w:val="en-US"/>
-        </w:rPr>
-      </w:pPr>
-      <w:r>
-        <w:rPr>
-          <w:rFonts w:ascii="Arial" w:hAnsi="Arial" w:cs="Arial"/>
-          <w:sz w:val="24"/>
-          <w:szCs w:val="24"/>
-          <w:lang w:val="en-US"/>
-        </w:rPr>
-        <w:t>044 C83F</w:t>
-      </w:r>
-    </w:p>
-    <w:p>
-      <w:pPr>
-        <w:rPr>
-          <w:rFonts w:ascii="Arial" w:hAnsi="Arial" w:cs="Arial"/>
-          <w:sz w:val="24"/>
-          <w:szCs w:val="24"/>
-          <w:lang w:val="en-US"/>
-        </w:rPr>
-      </w:pPr>
-    </w:p>
-    <w:p>
-      <w:pPr>
-        <w:rPr>
-          <w:rFonts w:ascii="Arial" w:hAnsi="Arial" w:cs="Arial"/>
-          <w:sz w:val="24"/>
-          <w:szCs w:val="24"/>
-          <w:lang w:val="en-US"/>
-        </w:rPr>
-      </w:pPr>
-    </w:p>
-    <w:p>
-      <w:pPr>
-        <w:rPr>
-          <w:rFonts w:ascii="Arial" w:hAnsi="Arial" w:cs="Arial"/>
-          <w:sz w:val="24"/>
-          <w:szCs w:val="24"/>
-          <w:lang w:val="en-US"/>
+        </w:rPr>
+      </w:pPr>
+      <w:r>
+        <w:rPr>
+          <w:rFonts w:ascii="Arial" w:hAnsi="Arial" w:cs="Arial"/>
+          <w:sz w:val="24"/>
+          <w:szCs w:val="24"/>
+        </w:rPr>
+        <w:t>03</w:t>
+      </w:r>
+      <w:r>
+        <w:rPr>
+          <w:rFonts w:ascii="Arial" w:hAnsi="Arial" w:cs="Arial"/>
+          <w:sz w:val="24"/>
+          <w:szCs w:val="24"/>
+          <w:lang w:val="en-US"/>
+        </w:rPr>
+        <w:t>E</w:t>
+      </w:r>
+      <w:r>
+        <w:rPr>
+          <w:rFonts w:ascii="Arial" w:hAnsi="Arial" w:cs="Arial"/>
+          <w:sz w:val="24"/>
+          <w:szCs w:val="24"/>
+        </w:rPr>
+        <w:t xml:space="preserve"> 0000</w:t>
+      </w:r>
+    </w:p>
+    <w:p>
+      <w:pPr>
+        <w:rPr>
+          <w:rFonts w:ascii="Arial" w:hAnsi="Arial" w:cs="Arial"/>
+          <w:sz w:val="24"/>
+          <w:szCs w:val="24"/>
+        </w:rPr>
+      </w:pPr>
+      <w:r>
+        <w:rPr>
+          <w:rFonts w:ascii="Arial" w:hAnsi="Arial" w:cs="Arial"/>
+          <w:sz w:val="24"/>
+          <w:szCs w:val="24"/>
+        </w:rPr>
+        <w:t>03</w:t>
+      </w:r>
+      <w:r>
+        <w:rPr>
+          <w:rFonts w:ascii="Arial" w:hAnsi="Arial" w:cs="Arial"/>
+          <w:sz w:val="24"/>
+          <w:szCs w:val="24"/>
+          <w:lang w:val="en-US"/>
+        </w:rPr>
+        <w:t>F</w:t>
+      </w:r>
+      <w:r>
+        <w:rPr>
+          <w:rFonts w:ascii="Arial" w:hAnsi="Arial" w:cs="Arial"/>
+          <w:sz w:val="24"/>
+          <w:szCs w:val="24"/>
+        </w:rPr>
+        <w:t xml:space="preserve"> 0000</w:t>
+      </w:r>
+    </w:p>
+    <w:p>
+      <w:pPr>
+        <w:rPr>
+          <w:rFonts w:ascii="Arial" w:hAnsi="Arial" w:cs="Arial"/>
+          <w:sz w:val="24"/>
+          <w:szCs w:val="24"/>
+        </w:rPr>
+      </w:pPr>
+      <w:r>
+        <w:rPr>
+          <w:rFonts w:ascii="Arial" w:hAnsi="Arial" w:cs="Arial"/>
+          <w:sz w:val="24"/>
+          <w:szCs w:val="24"/>
+        </w:rPr>
+        <w:t xml:space="preserve">040 </w:t>
+      </w:r>
+      <w:r>
+        <w:rPr>
+          <w:rFonts w:ascii="Arial" w:hAnsi="Arial" w:cs="Arial"/>
+          <w:sz w:val="24"/>
+          <w:szCs w:val="24"/>
+          <w:lang w:val="en-US"/>
+        </w:rPr>
+        <w:t>E</w:t>
+      </w:r>
+      <w:r>
+        <w:rPr>
+          <w:rFonts w:ascii="Arial" w:hAnsi="Arial" w:cs="Arial"/>
+          <w:sz w:val="24"/>
+          <w:szCs w:val="24"/>
+        </w:rPr>
+        <w:t>103</w:t>
+      </w:r>
+    </w:p>
+    <w:p>
+      <w:pPr>
+        <w:rPr>
+          <w:rFonts w:ascii="Arial" w:hAnsi="Arial" w:cs="Arial"/>
+          <w:sz w:val="24"/>
+          <w:szCs w:val="24"/>
+        </w:rPr>
+      </w:pPr>
+      <w:r>
+        <w:rPr>
+          <w:rFonts w:ascii="Arial" w:hAnsi="Arial" w:cs="Arial"/>
+          <w:sz w:val="24"/>
+          <w:szCs w:val="24"/>
+        </w:rPr>
+        <w:t xml:space="preserve">041 </w:t>
+      </w:r>
+      <w:r>
+        <w:rPr>
+          <w:rFonts w:ascii="Arial" w:hAnsi="Arial" w:cs="Arial"/>
+          <w:sz w:val="24"/>
+          <w:szCs w:val="24"/>
+          <w:lang w:val="en-US"/>
+        </w:rPr>
+        <w:t>C</w:t>
+      </w:r>
+      <w:r>
+        <w:rPr>
+          <w:rFonts w:ascii="Arial" w:hAnsi="Arial" w:cs="Arial"/>
+          <w:sz w:val="24"/>
+          <w:szCs w:val="24"/>
+        </w:rPr>
+        <w:t>040</w:t>
+      </w:r>
+    </w:p>
+    <w:p>
+      <w:pPr>
+        <w:rPr>
+          <w:rFonts w:ascii="Arial" w:hAnsi="Arial" w:cs="Arial"/>
+          <w:sz w:val="24"/>
+          <w:szCs w:val="24"/>
+        </w:rPr>
+      </w:pPr>
+      <w:r>
+        <w:rPr>
+          <w:rFonts w:ascii="Arial" w:hAnsi="Arial" w:cs="Arial"/>
+          <w:sz w:val="24"/>
+          <w:szCs w:val="24"/>
+        </w:rPr>
+        <w:t xml:space="preserve">042 </w:t>
+      </w:r>
+      <w:r>
+        <w:rPr>
+          <w:rFonts w:ascii="Arial" w:hAnsi="Arial" w:cs="Arial"/>
+          <w:sz w:val="24"/>
+          <w:szCs w:val="24"/>
+          <w:lang w:val="en-US"/>
+        </w:rPr>
+        <w:t>E</w:t>
+      </w:r>
+      <w:r>
+        <w:rPr>
+          <w:rFonts w:ascii="Arial" w:hAnsi="Arial" w:cs="Arial"/>
+          <w:sz w:val="24"/>
+          <w:szCs w:val="24"/>
+        </w:rPr>
+        <w:t>303</w:t>
+      </w:r>
+    </w:p>
+    <w:p>
+      <w:pPr>
+        <w:rPr>
+          <w:rFonts w:ascii="Arial" w:hAnsi="Arial" w:cs="Arial"/>
+          <w:sz w:val="24"/>
+          <w:szCs w:val="24"/>
+        </w:rPr>
+      </w:pPr>
+      <w:r>
+        <w:rPr>
+          <w:rFonts w:ascii="Arial" w:hAnsi="Arial" w:cs="Arial"/>
+          <w:sz w:val="24"/>
+          <w:szCs w:val="24"/>
+        </w:rPr>
+        <w:t xml:space="preserve">043 </w:t>
+      </w:r>
+      <w:r>
+        <w:rPr>
+          <w:rFonts w:ascii="Arial" w:hAnsi="Arial" w:cs="Arial"/>
+          <w:sz w:val="24"/>
+          <w:szCs w:val="24"/>
+          <w:lang w:val="en-US"/>
+        </w:rPr>
+        <w:t>E</w:t>
+      </w:r>
+      <w:r>
+        <w:rPr>
+          <w:rFonts w:ascii="Arial" w:hAnsi="Arial" w:cs="Arial"/>
+          <w:sz w:val="24"/>
+          <w:szCs w:val="24"/>
+        </w:rPr>
+        <w:t>003</w:t>
+      </w:r>
+    </w:p>
+    <w:p>
+      <w:pPr>
+        <w:rPr>
+          <w:rFonts w:ascii="Arial" w:hAnsi="Arial" w:cs="Arial"/>
+          <w:sz w:val="24"/>
+          <w:szCs w:val="24"/>
+        </w:rPr>
+      </w:pPr>
+      <w:r>
+        <w:rPr>
+          <w:rFonts w:ascii="Arial" w:hAnsi="Arial" w:cs="Arial"/>
+          <w:sz w:val="24"/>
+          <w:szCs w:val="24"/>
+        </w:rPr>
+        <w:t xml:space="preserve">044 </w:t>
+      </w:r>
+      <w:r>
+        <w:rPr>
+          <w:rFonts w:ascii="Arial" w:hAnsi="Arial" w:cs="Arial"/>
+          <w:sz w:val="24"/>
+          <w:szCs w:val="24"/>
+          <w:lang w:val="en-US"/>
+        </w:rPr>
+        <w:t>C</w:t>
+      </w:r>
+      <w:r>
+        <w:rPr>
+          <w:rFonts w:ascii="Arial" w:hAnsi="Arial" w:cs="Arial"/>
+          <w:sz w:val="24"/>
+          <w:szCs w:val="24"/>
+        </w:rPr>
+        <w:t>83</w:t>
+      </w:r>
+      <w:r>
+        <w:rPr>
+          <w:rFonts w:ascii="Arial" w:hAnsi="Arial" w:cs="Arial"/>
+          <w:sz w:val="24"/>
+          <w:szCs w:val="24"/>
+          <w:lang w:val="en-US"/>
+        </w:rPr>
+        <w:t>F</w:t>
+      </w:r>
+    </w:p>
+    <w:p>
+      <w:pPr>
+        <w:rPr>
+          <w:rFonts w:ascii="Arial" w:hAnsi="Arial" w:cs="Arial"/>
+          <w:sz w:val="24"/>
+          <w:szCs w:val="24"/>
+        </w:rPr>
+      </w:pPr>
+    </w:p>
+    <w:p>
+      <w:pPr>
+        <w:rPr>
+          <w:rFonts w:ascii="Arial" w:hAnsi="Arial" w:cs="Arial"/>
+          <w:sz w:val="24"/>
+          <w:szCs w:val="24"/>
         </w:rPr>
       </w:pPr>
     </w:p>
@@ -1684,16 +1831,31 @@
           <w:sz w:val="28"/>
           <w:szCs w:val="28"/>
         </w:rPr>
-        <w:t>Значение в ячейке 004 = 0</w:t>
-      </w:r>
-    </w:p>
-    <w:p>
-      <w:pPr>
-        <w:rPr>
-          <w:rFonts w:ascii="Arial" w:hAnsi="Arial" w:cs="Arial"/>
-          <w:sz w:val="28"/>
-          <w:szCs w:val="28"/>
-          <w:lang w:val="en-US"/>
+        <w:t>Значение в ячейке 00</w:t>
+      </w:r>
+      <w:r>
+        <w:rPr>
+          <w:rFonts w:ascii="Arial" w:hAnsi="Arial" w:cs="Arial"/>
+          <w:sz w:val="28"/>
+          <w:szCs w:val="28"/>
+        </w:rPr>
+        <w:t>6</w:t>
+      </w:r>
+      <w:r>
+        <w:rPr>
+          <w:rFonts w:ascii="Arial" w:hAnsi="Arial" w:cs="Arial"/>
+          <w:sz w:val="28"/>
+          <w:szCs w:val="28"/>
+        </w:rPr>
+        <w:t xml:space="preserve"> = 0</w:t>
+      </w:r>
+    </w:p>
+    <w:p>
+      <w:pPr>
+        <w:rPr>
+          <w:rFonts w:ascii="Arial" w:hAnsi="Arial" w:cs="Arial"/>
+          <w:sz w:val="28"/>
+          <w:szCs w:val="28"/>
         </w:rPr>
       </w:pPr>
       <w:r>
@@ -1710,7 +1872,6 @@
           <w:rFonts w:ascii="Arial" w:hAnsi="Arial" w:cs="Arial"/>
           <w:sz w:val="28"/>
           <w:szCs w:val="28"/>
-          <w:lang w:val="en-US"/>
         </w:rPr>
         <w:t>“</w:t>
       </w:r>
@@ -1727,7 +1888,6 @@
           <w:rFonts w:ascii="Arial" w:hAnsi="Arial" w:cs="Arial"/>
           <w:sz w:val="28"/>
           <w:szCs w:val="28"/>
-          <w:lang w:val="en-US"/>
         </w:rPr>
         <w:t>”</w:t>
       </w:r>
@@ -1745,7 +1905,6 @@
           <w:rFonts w:ascii="Arial" w:hAnsi="Arial" w:cs="Arial"/>
           <w:sz w:val="28"/>
           <w:szCs w:val="28"/>
-          <w:lang w:val="en-US"/>
         </w:rPr>
         <w:tab/>
       </w:r>
@@ -1804,6 +1963,7 @@
       <w:r>
         <w:rPr>
           <w:rFonts w:ascii="Arial" w:hAnsi="Arial" w:cs="Arial"/>
+          <w:noProof/>
           <w:sz w:val="24"/>
           <w:szCs w:val="24"/>
         </w:rPr>
@@ -1877,6 +2037,7 @@
       <w:r>
         <w:rPr>
           <w:rFonts w:ascii="Arial" w:hAnsi="Arial" w:cs="Arial"/>
+          <w:noProof/>
           <w:sz w:val="24"/>
           <w:szCs w:val="24"/>
         </w:rPr>
@@ -2002,7 +2163,23 @@
           <w:sz w:val="28"/>
           <w:szCs w:val="28"/>
         </w:rPr>
-        <w:t>Значение в ячейке 004 = 60</w:t>
+        <w:t>Значение в ячейке 00</w:t>
+      </w:r>
+      <w:r>
+        <w:rPr>
+          <w:rFonts w:ascii="Arial" w:hAnsi="Arial" w:cs="Arial"/>
+          <w:sz w:val="28"/>
+          <w:szCs w:val="28"/>
+        </w:rPr>
+        <w:t>6</w:t>
+      </w:r>
+      <w:r>
+        <w:rPr>
+          <w:rFonts w:ascii="Arial" w:hAnsi="Arial" w:cs="Arial"/>
+          <w:sz w:val="28"/>
+          <w:szCs w:val="28"/>
+        </w:rPr>
+        <w:t xml:space="preserve"> = 60</w:t>
       </w:r>
       <w:r>
         <w:rPr>
@@ -2028,23 +2205,7 @@
           <w:sz w:val="28"/>
           <w:szCs w:val="28"/>
         </w:rPr>
-        <w:t>Устанавливаем “Готовность ВУ-</w:t>
-      </w:r>
-      <w:r>
-        <w:rPr>
-          <w:rFonts w:ascii="Arial" w:hAnsi="Arial" w:cs="Arial"/>
-          <w:sz w:val="28"/>
-          <w:szCs w:val="28"/>
-        </w:rPr>
-        <w:t>2</w:t>
-      </w:r>
-      <w:r>
-        <w:rPr>
-          <w:rFonts w:ascii="Arial" w:hAnsi="Arial" w:cs="Arial"/>
-          <w:sz w:val="28"/>
-          <w:szCs w:val="28"/>
-        </w:rPr>
-        <w:t>”</w:t>
+        <w:t>Устанавливаем “Готовность ВУ-2”</w:t>
       </w:r>
     </w:p>
     <w:p>
@@ -2062,15 +2223,7 @@
           <w:szCs w:val="28"/>
         </w:rPr>
         <w:tab/>
-        <w:t>Получаем значение в ВУ-3 = 0</w:t>
-      </w:r>
-      <w:r>
-        <w:rPr>
-          <w:rFonts w:ascii="Arial" w:hAnsi="Arial" w:cs="Arial"/>
-          <w:sz w:val="28"/>
-          <w:szCs w:val="28"/>
-        </w:rPr>
-        <w:t>8</w:t>
+        <w:t>Получаем значение в ВУ-3 = 08</w:t>
       </w:r>
     </w:p>
     <w:p>
@@ -2088,15 +2241,7 @@
           <w:sz w:val="28"/>
           <w:szCs w:val="28"/>
         </w:rPr>
-        <w:t xml:space="preserve">Проверяем на калькуляторе, получаем </w:t>
-      </w:r>
-      <w:r>
-        <w:rPr>
-          <w:rFonts w:ascii="Arial" w:hAnsi="Arial" w:cs="Arial"/>
-          <w:sz w:val="28"/>
-          <w:szCs w:val="28"/>
-        </w:rPr>
-        <w:t xml:space="preserve">3008, </w:t>
+        <w:t xml:space="preserve">Проверяем на калькуляторе, получаем 3008, </w:t>
       </w:r>
       <w:r>
         <w:rPr>
@@ -2134,6 +2279,7 @@
       <w:r>
         <w:rPr>
           <w:rFonts w:ascii="Arial" w:hAnsi="Arial" w:cs="Arial"/>
+          <w:noProof/>
           <w:sz w:val="28"/>
           <w:szCs w:val="28"/>
         </w:rPr>
@@ -2217,6 +2363,7 @@
       <w:r>
         <w:rPr>
           <w:rFonts w:ascii="Arial" w:hAnsi="Arial" w:cs="Arial"/>
+          <w:noProof/>
           <w:sz w:val="28"/>
           <w:szCs w:val="28"/>
         </w:rPr>
@@ -2333,7 +2480,23 @@
           <w:sz w:val="28"/>
           <w:szCs w:val="28"/>
         </w:rPr>
-        <w:t xml:space="preserve">Значение в ячейке 004 = </w:t>
+        <w:t>Значение в ячейке 00</w:t>
+      </w:r>
+      <w:r>
+        <w:rPr>
+          <w:rFonts w:ascii="Arial" w:hAnsi="Arial" w:cs="Arial"/>
+          <w:sz w:val="28"/>
+          <w:szCs w:val="28"/>
+        </w:rPr>
+        <w:t>6</w:t>
+      </w:r>
+      <w:r>
+        <w:rPr>
+          <w:rFonts w:ascii="Arial" w:hAnsi="Arial" w:cs="Arial"/>
+          <w:sz w:val="28"/>
+          <w:szCs w:val="28"/>
+        </w:rPr>
+        <w:t xml:space="preserve"> = </w:t>
       </w:r>
       <w:r>
         <w:rPr>
@@ -2509,6 +2672,7 @@
       <w:r>
         <w:rPr>
           <w:rFonts w:ascii="Arial" w:hAnsi="Arial" w:cs="Arial"/>
+          <w:noProof/>
           <w:sz w:val="28"/>
           <w:szCs w:val="28"/>
         </w:rPr>
@@ -2593,6 +2757,7 @@
       <w:r>
         <w:rPr>
           <w:rFonts w:ascii="Arial" w:hAnsi="Arial" w:cs="Arial"/>
+          <w:noProof/>
           <w:sz w:val="24"/>
           <w:szCs w:val="24"/>
           <w:lang w:val="en-US"/>
